--- a/Final Draft.docx
+++ b/Final Draft.docx
@@ -212,23 +212,7 @@
           <w:sz w:val="23"/>
           <w:szCs w:val="23"/>
         </w:rPr>
-        <w:t xml:space="preserve"> for the initial application launch and test run phase and will be changed in accordance to the </w:t>
-      </w:r>
-      <w:r>
-        <w:rPr>
-          <w:rFonts w:ascii="Times New Roman" w:hAnsi="Times New Roman" w:cs="Times New Roman"/>
-          <w:sz w:val="23"/>
-          <w:szCs w:val="23"/>
-        </w:rPr>
-        <w:t>required</w:t>
-      </w:r>
-      <w:r>
-        <w:rPr>
-          <w:rFonts w:ascii="Times New Roman" w:hAnsi="Times New Roman" w:cs="Times New Roman"/>
-          <w:sz w:val="23"/>
-          <w:szCs w:val="23"/>
-        </w:rPr>
-        <w:t xml:space="preserve"> User satisfaction standard</w:t>
+        <w:t xml:space="preserve"> for the initial application launch and test run phase and will be changed in accordance to the required User satisfaction standard</w:t>
       </w:r>
       <w:r>
         <w:rPr>
@@ -245,25 +229,7 @@
           <w:szCs w:val="23"/>
           <w:shd w:val="clear" w:color="auto" w:fill="FFFFFF"/>
         </w:rPr>
-        <w:t>If you</w:t>
-      </w:r>
-      <w:r>
-        <w:rPr>
-          <w:rFonts w:ascii="Times New Roman" w:hAnsi="Times New Roman" w:cs="Times New Roman"/>
-          <w:sz w:val="23"/>
-          <w:szCs w:val="23"/>
-          <w:shd w:val="clear" w:color="auto" w:fill="FFFFFF"/>
-        </w:rPr>
-        <w:t xml:space="preserve"> visit this page or</w:t>
-      </w:r>
-      <w:r>
-        <w:rPr>
-          <w:rFonts w:ascii="Times New Roman" w:hAnsi="Times New Roman" w:cs="Times New Roman"/>
-          <w:sz w:val="23"/>
-          <w:szCs w:val="23"/>
-          <w:shd w:val="clear" w:color="auto" w:fill="FFFFFF"/>
-        </w:rPr>
-        <w:t xml:space="preserve"> choose to use our Service, then you agree to the collection and use of information in relation to this policy. The Personal Information that we collect is used for providing and improving the Service. We will not use or share your information with anyone except as described in this Privacy Policy.</w:t>
+        <w:t>If you visit this page or choose to use our Service, then you agree to the collection and use of information in relation to this policy. The Personal Information that we collect is used for providing and improving the Service. We will not use or share your information with anyone except as described in this Privacy Policy.</w:t>
       </w:r>
       <w:r>
         <w:rPr>
@@ -377,34 +343,7 @@
           <w:szCs w:val="23"/>
           <w:shd w:val="clear" w:color="auto" w:fill="FFFFFF"/>
         </w:rPr>
-        <w:t xml:space="preserve">This </w:t>
-      </w:r>
-      <w:r>
-        <w:rPr>
-          <w:rFonts w:ascii="Times New Roman" w:hAnsi="Times New Roman" w:cs="Times New Roman"/>
-          <w:sz w:val="23"/>
-          <w:szCs w:val="23"/>
-          <w:shd w:val="clear" w:color="auto" w:fill="FFFFFF"/>
-        </w:rPr>
-        <w:t xml:space="preserve">service </w:t>
-      </w:r>
-      <w:r>
-        <w:rPr>
-          <w:rFonts w:ascii="Times New Roman" w:hAnsi="Times New Roman" w:cs="Times New Roman"/>
-          <w:sz w:val="23"/>
-          <w:szCs w:val="23"/>
-          <w:shd w:val="clear" w:color="auto" w:fill="FFFFFF"/>
-        </w:rPr>
-        <w:t>is provided by AiVirex Innovations LLP at no cost and is intended for use as is.</w:t>
-      </w:r>
-      <w:r>
-        <w:rPr>
-          <w:rFonts w:ascii="Times New Roman" w:hAnsi="Times New Roman" w:cs="Times New Roman"/>
-          <w:sz w:val="23"/>
-          <w:szCs w:val="23"/>
-          <w:shd w:val="clear" w:color="auto" w:fill="FFFFFF"/>
-        </w:rPr>
-        <w:t xml:space="preserve"> </w:t>
+        <w:t xml:space="preserve">This service is provided by AiVirex Innovations LLP at no cost and is intended for use as is. </w:t>
       </w:r>
       <w:proofErr w:type="spellStart"/>
       <w:r>
@@ -951,14 +890,7 @@
           <w:sz w:val="23"/>
           <w:szCs w:val="23"/>
         </w:rPr>
-        <w:t xml:space="preserve">: </w:t>
-      </w:r>
-      <w:r>
-        <w:rPr>
-          <w:sz w:val="23"/>
-          <w:szCs w:val="23"/>
-        </w:rPr>
-        <w:t xml:space="preserve">We want to inform you that whenever you use our Service, in a case of an error in the app we collect data and information (through third-party products) on your phone called Log Data. This Log Data may include information such as your device Internet Protocol (“IP”) address, device name, operating system version, the configuration of the </w:t>
+        <w:t xml:space="preserve">: We want to inform you that whenever you use our Service, in a case of an error in the app we collect data and information (through third-party products) on your phone called Log Data. This Log Data may include information such as your device Internet Protocol (“IP”) address, device name, operating system version, the configuration of the </w:t>
       </w:r>
       <w:r>
         <w:rPr>
@@ -1505,34 +1437,13 @@
         </w:rPr>
         <w:t>C</w:t>
       </w:r>
-    </w:p>
-    <w:p>
-      <w:pPr>
-        <w:spacing w:after="0" w:line="240" w:lineRule="auto"/>
-        <w:jc w:val="both"/>
-        <w:rPr>
-          <w:rFonts w:ascii="Times New Roman" w:hAnsi="Times New Roman" w:cs="Times New Roman"/>
-          <w:sz w:val="23"/>
-          <w:szCs w:val="23"/>
-        </w:rPr>
-      </w:pPr>
-      <w:proofErr w:type="spellStart"/>
-      <w:r>
-        <w:rPr>
-          <w:rFonts w:ascii="Times New Roman" w:hAnsi="Times New Roman" w:cs="Times New Roman"/>
-          <w:sz w:val="23"/>
-          <w:szCs w:val="23"/>
-        </w:rPr>
-        <w:t>ompliances</w:t>
-      </w:r>
-      <w:proofErr w:type="spellEnd"/>
-      <w:r>
-        <w:rPr>
-          <w:rFonts w:ascii="Times New Roman" w:hAnsi="Times New Roman" w:cs="Times New Roman"/>
-          <w:sz w:val="23"/>
-          <w:szCs w:val="23"/>
-        </w:rPr>
-        <w:t xml:space="preserve"> which may require us to share the data collected to third party. </w:t>
+      <w:r>
+        <w:rPr>
+          <w:rFonts w:ascii="Times New Roman" w:hAnsi="Times New Roman" w:cs="Times New Roman"/>
+          <w:sz w:val="23"/>
+          <w:szCs w:val="23"/>
+        </w:rPr>
+        <w:t xml:space="preserve">ompliances which may require us to share the data collected to third party. </w:t>
       </w:r>
     </w:p>
     <w:p>
@@ -1896,10 +1807,7 @@
     </w:p>
     <w:p>
       <w:pPr>
-        <w:pStyle w:val="ListParagraph"/>
-        <w:spacing w:after="0" w:line="240" w:lineRule="auto"/>
-        <w:ind w:left="360"/>
-        <w:contextualSpacing w:val="0"/>
+        <w:spacing w:after="0" w:line="240" w:lineRule="auto"/>
         <w:jc w:val="both"/>
         <w:rPr>
           <w:rStyle w:val="IntenseReference"/>
@@ -1928,6 +1836,7 @@
           <w:color w:val="auto"/>
           <w:sz w:val="23"/>
           <w:szCs w:val="23"/>
+          <w:highlight w:val="yellow"/>
           <w:u w:val="single"/>
         </w:rPr>
       </w:pPr>
@@ -1938,9 +1847,337 @@
           <w:color w:val="auto"/>
           <w:sz w:val="23"/>
           <w:szCs w:val="23"/>
+          <w:highlight w:val="yellow"/>
           <w:u w:val="single"/>
         </w:rPr>
         <w:lastRenderedPageBreak/>
+        <w:t xml:space="preserve">App Permissions </w:t>
+      </w:r>
+    </w:p>
+    <w:p>
+      <w:pPr>
+        <w:spacing w:after="0" w:line="240" w:lineRule="auto"/>
+        <w:jc w:val="both"/>
+        <w:rPr>
+          <w:rFonts w:ascii="Times New Roman" w:hAnsi="Times New Roman" w:cs="Times New Roman"/>
+          <w:sz w:val="23"/>
+          <w:szCs w:val="23"/>
+          <w:highlight w:val="yellow"/>
+        </w:rPr>
+      </w:pPr>
+    </w:p>
+    <w:p>
+      <w:pPr>
+        <w:spacing w:after="0" w:line="240" w:lineRule="auto"/>
+        <w:jc w:val="both"/>
+        <w:rPr>
+          <w:rFonts w:ascii="Times New Roman" w:hAnsi="Times New Roman" w:cs="Times New Roman"/>
+          <w:sz w:val="23"/>
+          <w:szCs w:val="23"/>
+          <w:highlight w:val="yellow"/>
+        </w:rPr>
+      </w:pPr>
+      <w:proofErr w:type="spellStart"/>
+      <w:r>
+        <w:rPr>
+          <w:rFonts w:ascii="Times New Roman" w:hAnsi="Times New Roman" w:cs="Times New Roman"/>
+          <w:sz w:val="23"/>
+          <w:szCs w:val="23"/>
+          <w:highlight w:val="yellow"/>
+        </w:rPr>
+        <w:t>Attendify</w:t>
+      </w:r>
+      <w:proofErr w:type="spellEnd"/>
+      <w:r>
+        <w:rPr>
+          <w:rFonts w:ascii="Times New Roman" w:hAnsi="Times New Roman" w:cs="Times New Roman"/>
+          <w:sz w:val="23"/>
+          <w:szCs w:val="23"/>
+          <w:highlight w:val="yellow"/>
+        </w:rPr>
+        <w:t xml:space="preserve"> by </w:t>
+      </w:r>
+      <w:proofErr w:type="spellStart"/>
+      <w:r>
+        <w:rPr>
+          <w:rFonts w:ascii="Times New Roman" w:hAnsi="Times New Roman" w:cs="Times New Roman"/>
+          <w:sz w:val="23"/>
+          <w:szCs w:val="23"/>
+          <w:highlight w:val="yellow"/>
+        </w:rPr>
+        <w:t>Aivirex</w:t>
+      </w:r>
+      <w:proofErr w:type="spellEnd"/>
+      <w:r>
+        <w:rPr>
+          <w:rFonts w:ascii="Times New Roman" w:hAnsi="Times New Roman" w:cs="Times New Roman"/>
+          <w:sz w:val="23"/>
+          <w:szCs w:val="23"/>
+          <w:highlight w:val="yellow"/>
+        </w:rPr>
+        <w:t xml:space="preserve"> </w:t>
+      </w:r>
+      <w:r>
+        <w:rPr>
+          <w:rFonts w:ascii="Times New Roman" w:hAnsi="Times New Roman" w:cs="Times New Roman"/>
+          <w:sz w:val="23"/>
+          <w:szCs w:val="23"/>
+          <w:highlight w:val="yellow"/>
+        </w:rPr>
+        <w:t>will need access to</w:t>
+      </w:r>
+      <w:r>
+        <w:rPr>
+          <w:rFonts w:ascii="Times New Roman" w:hAnsi="Times New Roman" w:cs="Times New Roman"/>
+          <w:sz w:val="23"/>
+          <w:szCs w:val="23"/>
+          <w:highlight w:val="yellow"/>
+        </w:rPr>
+        <w:t xml:space="preserve"> the following app permissions for the efficient functioning of the application and maximised customer satisfaction: </w:t>
+      </w:r>
+    </w:p>
+    <w:p>
+      <w:pPr>
+        <w:spacing w:after="0" w:line="240" w:lineRule="auto"/>
+        <w:jc w:val="both"/>
+        <w:rPr>
+          <w:rFonts w:ascii="Times New Roman" w:hAnsi="Times New Roman" w:cs="Times New Roman"/>
+          <w:sz w:val="23"/>
+          <w:szCs w:val="23"/>
+          <w:highlight w:val="yellow"/>
+        </w:rPr>
+      </w:pPr>
+    </w:p>
+    <w:p>
+      <w:pPr>
+        <w:pStyle w:val="ListParagraph"/>
+        <w:numPr>
+          <w:ilvl w:val="0"/>
+          <w:numId w:val="14"/>
+        </w:numPr>
+        <w:spacing w:after="0" w:line="240" w:lineRule="auto"/>
+        <w:jc w:val="both"/>
+        <w:rPr>
+          <w:rFonts w:ascii="Times New Roman" w:hAnsi="Times New Roman" w:cs="Times New Roman"/>
+          <w:b/>
+          <w:bCs/>
+          <w:sz w:val="23"/>
+          <w:szCs w:val="23"/>
+          <w:highlight w:val="yellow"/>
+        </w:rPr>
+      </w:pPr>
+      <w:r>
+        <w:rPr>
+          <w:rFonts w:ascii="Times New Roman" w:hAnsi="Times New Roman" w:cs="Times New Roman"/>
+          <w:b/>
+          <w:bCs/>
+          <w:sz w:val="23"/>
+          <w:szCs w:val="23"/>
+          <w:highlight w:val="yellow"/>
+        </w:rPr>
+        <w:t>Device Camera:</w:t>
+      </w:r>
+      <w:r>
+        <w:rPr>
+          <w:rFonts w:ascii="Times New Roman" w:hAnsi="Times New Roman" w:cs="Times New Roman"/>
+          <w:sz w:val="23"/>
+          <w:szCs w:val="23"/>
+          <w:highlight w:val="yellow"/>
+        </w:rPr>
+        <w:t xml:space="preserve"> The Service requires the access to the device camera in order to scan QR Code alone for the purpose of facilitating check-in and check-out of the members. The device camera will not be used for any purpose other than scanning of the QR Code. </w:t>
+      </w:r>
+      <w:r>
+        <w:rPr>
+          <w:rFonts w:ascii="Times New Roman" w:hAnsi="Times New Roman" w:cs="Times New Roman"/>
+          <w:b/>
+          <w:bCs/>
+          <w:sz w:val="23"/>
+          <w:szCs w:val="23"/>
+          <w:highlight w:val="yellow"/>
+        </w:rPr>
+        <w:t xml:space="preserve"> </w:t>
+      </w:r>
+    </w:p>
+    <w:p>
+      <w:pPr>
+        <w:pStyle w:val="ListParagraph"/>
+        <w:spacing w:after="0" w:line="240" w:lineRule="auto"/>
+        <w:jc w:val="both"/>
+        <w:rPr>
+          <w:rFonts w:ascii="Times New Roman" w:hAnsi="Times New Roman" w:cs="Times New Roman"/>
+          <w:b/>
+          <w:bCs/>
+          <w:sz w:val="23"/>
+          <w:szCs w:val="23"/>
+          <w:highlight w:val="yellow"/>
+        </w:rPr>
+      </w:pPr>
+    </w:p>
+    <w:p>
+      <w:pPr>
+        <w:pStyle w:val="ListParagraph"/>
+        <w:numPr>
+          <w:ilvl w:val="0"/>
+          <w:numId w:val="14"/>
+        </w:numPr>
+        <w:spacing w:after="0" w:line="240" w:lineRule="auto"/>
+        <w:jc w:val="both"/>
+        <w:rPr>
+          <w:rFonts w:ascii="Times New Roman" w:hAnsi="Times New Roman" w:cs="Times New Roman"/>
+          <w:b/>
+          <w:bCs/>
+          <w:sz w:val="23"/>
+          <w:szCs w:val="23"/>
+          <w:highlight w:val="yellow"/>
+        </w:rPr>
+      </w:pPr>
+      <w:r>
+        <w:rPr>
+          <w:rFonts w:ascii="Times New Roman" w:hAnsi="Times New Roman" w:cs="Times New Roman"/>
+          <w:b/>
+          <w:bCs/>
+          <w:sz w:val="23"/>
+          <w:szCs w:val="23"/>
+          <w:highlight w:val="yellow"/>
+        </w:rPr>
+        <w:t xml:space="preserve">Google Drive: </w:t>
+      </w:r>
+      <w:r>
+        <w:rPr>
+          <w:rFonts w:ascii="Times New Roman" w:hAnsi="Times New Roman" w:cs="Times New Roman"/>
+          <w:sz w:val="23"/>
+          <w:szCs w:val="23"/>
+          <w:highlight w:val="yellow"/>
+        </w:rPr>
+        <w:t xml:space="preserve">The Service requires access to the Google Drive of the Google Account the User signs in with the application to allow backup and storage of the data the User records and maintains with the application. </w:t>
+      </w:r>
+    </w:p>
+    <w:p>
+      <w:pPr>
+        <w:pStyle w:val="ListParagraph"/>
+        <w:spacing w:after="0" w:line="240" w:lineRule="auto"/>
+        <w:rPr>
+          <w:rFonts w:ascii="Times New Roman" w:hAnsi="Times New Roman" w:cs="Times New Roman"/>
+          <w:b/>
+          <w:bCs/>
+          <w:sz w:val="23"/>
+          <w:szCs w:val="23"/>
+          <w:highlight w:val="yellow"/>
+        </w:rPr>
+      </w:pPr>
+    </w:p>
+    <w:p>
+      <w:pPr>
+        <w:pStyle w:val="ListParagraph"/>
+        <w:numPr>
+          <w:ilvl w:val="0"/>
+          <w:numId w:val="14"/>
+        </w:numPr>
+        <w:spacing w:after="0" w:line="240" w:lineRule="auto"/>
+        <w:jc w:val="both"/>
+        <w:rPr>
+          <w:rFonts w:ascii="Times New Roman" w:hAnsi="Times New Roman" w:cs="Times New Roman"/>
+          <w:b/>
+          <w:bCs/>
+          <w:sz w:val="23"/>
+          <w:szCs w:val="23"/>
+          <w:highlight w:val="yellow"/>
+        </w:rPr>
+      </w:pPr>
+      <w:r>
+        <w:rPr>
+          <w:rFonts w:ascii="Times New Roman" w:hAnsi="Times New Roman" w:cs="Times New Roman"/>
+          <w:b/>
+          <w:bCs/>
+          <w:sz w:val="23"/>
+          <w:szCs w:val="23"/>
+          <w:highlight w:val="yellow"/>
+        </w:rPr>
+        <w:t xml:space="preserve">Device Messaging: </w:t>
+      </w:r>
+      <w:r>
+        <w:rPr>
+          <w:rFonts w:ascii="Times New Roman" w:hAnsi="Times New Roman" w:cs="Times New Roman"/>
+          <w:sz w:val="23"/>
+          <w:szCs w:val="23"/>
+          <w:highlight w:val="yellow"/>
+        </w:rPr>
+        <w:t xml:space="preserve">The Service requires access to the Device Messaging services in order to fulfil its broadcast feature allowing Users to send bulk SMS to the clientele they record and maintain with the application. </w:t>
+      </w:r>
+    </w:p>
+    <w:p>
+      <w:pPr>
+        <w:spacing w:after="0" w:line="240" w:lineRule="auto"/>
+        <w:rPr>
+          <w:rFonts w:ascii="Times New Roman" w:hAnsi="Times New Roman" w:cs="Times New Roman"/>
+          <w:sz w:val="23"/>
+          <w:szCs w:val="23"/>
+          <w:highlight w:val="yellow"/>
+        </w:rPr>
+      </w:pPr>
+    </w:p>
+    <w:p>
+      <w:pPr>
+        <w:spacing w:after="0" w:line="240" w:lineRule="auto"/>
+        <w:rPr>
+          <w:rFonts w:ascii="Times New Roman" w:hAnsi="Times New Roman" w:cs="Times New Roman"/>
+          <w:sz w:val="23"/>
+          <w:szCs w:val="23"/>
+          <w:highlight w:val="yellow"/>
+        </w:rPr>
+      </w:pPr>
+      <w:r>
+        <w:rPr>
+          <w:rFonts w:ascii="Times New Roman" w:hAnsi="Times New Roman" w:cs="Times New Roman"/>
+          <w:sz w:val="23"/>
+          <w:szCs w:val="23"/>
+          <w:highlight w:val="yellow"/>
+        </w:rPr>
+        <w:t xml:space="preserve">The application will ask permission from the Users before accessing these services. The User can opt out of these permissions, but we recommend allowing access for optimal working of the application.  </w:t>
+      </w:r>
+    </w:p>
+    <w:p>
+      <w:pPr>
+        <w:spacing w:after="0" w:line="240" w:lineRule="auto"/>
+        <w:rPr>
+          <w:rStyle w:val="IntenseReference"/>
+          <w:rFonts w:ascii="Times New Roman" w:hAnsi="Times New Roman" w:cs="Times New Roman"/>
+          <w:color w:val="auto"/>
+          <w:sz w:val="23"/>
+          <w:szCs w:val="23"/>
+          <w:u w:val="single"/>
+        </w:rPr>
+      </w:pPr>
+    </w:p>
+    <w:p>
+      <w:pPr>
+        <w:pStyle w:val="ListParagraph"/>
+        <w:numPr>
+          <w:ilvl w:val="0"/>
+          <w:numId w:val="1"/>
+        </w:numPr>
+        <w:spacing w:after="0" w:line="240" w:lineRule="auto"/>
+        <w:ind w:left="360"/>
+        <w:contextualSpacing w:val="0"/>
+        <w:jc w:val="both"/>
+        <w:rPr>
+          <w:rStyle w:val="IntenseReference"/>
+          <w:rFonts w:ascii="Times New Roman" w:hAnsi="Times New Roman" w:cs="Times New Roman"/>
+          <w:color w:val="auto"/>
+          <w:sz w:val="23"/>
+          <w:szCs w:val="23"/>
+          <w:u w:val="single"/>
+        </w:rPr>
+      </w:pPr>
+      <w:r>
+        <w:rPr>
+          <w:rStyle w:val="IntenseReference"/>
+          <w:rFonts w:ascii="Times New Roman" w:hAnsi="Times New Roman" w:cs="Times New Roman"/>
+          <w:color w:val="auto"/>
+          <w:sz w:val="23"/>
+          <w:szCs w:val="23"/>
+          <w:u w:val="single"/>
+        </w:rPr>
         <w:t>Data Sharing</w:t>
       </w:r>
     </w:p>
@@ -2127,7 +2364,7 @@
           <w:sz w:val="23"/>
           <w:szCs w:val="23"/>
         </w:rPr>
-        <w:t>working with A</w:t>
+        <w:t xml:space="preserve">working with </w:t>
       </w:r>
       <w:proofErr w:type="spellStart"/>
       <w:r>
@@ -2136,7 +2373,7 @@
           <w:sz w:val="23"/>
           <w:szCs w:val="23"/>
         </w:rPr>
-        <w:t>ivirex</w:t>
+        <w:t>Aivirex</w:t>
       </w:r>
       <w:proofErr w:type="spellEnd"/>
       <w:r>
@@ -2185,15 +2422,7 @@
           <w:sz w:val="23"/>
           <w:szCs w:val="23"/>
         </w:rPr>
-        <w:t xml:space="preserve"> </w:t>
-      </w:r>
-      <w:r>
-        <w:rPr>
-          <w:rFonts w:ascii="Times New Roman" w:hAnsi="Times New Roman" w:cs="Times New Roman"/>
-          <w:sz w:val="23"/>
-          <w:szCs w:val="23"/>
-        </w:rPr>
-        <w:t>We may employ third-party companies and individuals due to the following reasons:</w:t>
+        <w:t xml:space="preserve"> We may employ third-party companies and individuals due to the following reasons:</w:t>
       </w:r>
     </w:p>
     <w:p>
@@ -2537,7 +2766,16 @@
           <w:sz w:val="23"/>
           <w:szCs w:val="23"/>
         </w:rPr>
-        <w:t xml:space="preserve">investigatory body requests. Or, we might also share information when we are investigating potential fraud. </w:t>
+        <w:t xml:space="preserve">investigatory body </w:t>
+      </w:r>
+      <w:r>
+        <w:rPr>
+          <w:rFonts w:ascii="Times New Roman" w:hAnsi="Times New Roman" w:cs="Times New Roman"/>
+          <w:sz w:val="23"/>
+          <w:szCs w:val="23"/>
+        </w:rPr>
+        <w:lastRenderedPageBreak/>
+        <w:t xml:space="preserve">requests. Or, we might also share information when we are investigating potential fraud. </w:t>
       </w:r>
       <w:r>
         <w:rPr>
@@ -2588,7 +2826,6 @@
           <w:rFonts w:ascii="Times New Roman" w:hAnsi="Times New Roman" w:cs="Times New Roman"/>
           <w:sz w:val="23"/>
           <w:szCs w:val="23"/>
-          <w:highlight w:val="yellow"/>
         </w:rPr>
         <w:t>15</w:t>
       </w:r>
@@ -2725,6 +2962,17 @@
     </w:p>
     <w:p>
       <w:pPr>
+        <w:spacing w:after="0" w:line="240" w:lineRule="auto"/>
+        <w:jc w:val="both"/>
+        <w:rPr>
+          <w:rFonts w:ascii="Times New Roman" w:hAnsi="Times New Roman" w:cs="Times New Roman"/>
+          <w:sz w:val="23"/>
+          <w:szCs w:val="23"/>
+        </w:rPr>
+      </w:pPr>
+    </w:p>
+    <w:p>
+      <w:pPr>
         <w:pStyle w:val="ListParagraph"/>
         <w:numPr>
           <w:ilvl w:val="0"/>
@@ -2752,7 +3000,6 @@
           <w:szCs w:val="23"/>
           <w:u w:val="single"/>
         </w:rPr>
-        <w:lastRenderedPageBreak/>
         <w:t>User Rights</w:t>
       </w:r>
     </w:p>
@@ -2894,6 +3141,7 @@
           <w:bCs/>
           <w:sz w:val="23"/>
           <w:szCs w:val="23"/>
+          <w:highlight w:val="yellow"/>
         </w:rPr>
         <w:t>Deletion:</w:t>
       </w:r>
@@ -2902,8 +3150,26 @@
           <w:rFonts w:ascii="Times New Roman" w:hAnsi="Times New Roman" w:cs="Times New Roman"/>
           <w:sz w:val="23"/>
           <w:szCs w:val="23"/>
-        </w:rPr>
-        <w:t xml:space="preserve"> An option for permanent deletion of accounts and personal information is under development.</w:t>
+          <w:highlight w:val="yellow"/>
+        </w:rPr>
+        <w:t xml:space="preserve"> </w:t>
+      </w:r>
+      <w:r>
+        <w:rPr>
+          <w:rFonts w:ascii="Times New Roman" w:hAnsi="Times New Roman" w:cs="Times New Roman"/>
+          <w:sz w:val="23"/>
+          <w:szCs w:val="23"/>
+          <w:highlight w:val="yellow"/>
+        </w:rPr>
+        <w:t>Any User who wishes to delete their account and information registered with our Service can send an email to the address given below from the Google Account they registered with the Application and request deletion of their account. An option to delete directly from the application will not be provided.</w:t>
+      </w:r>
+      <w:r>
+        <w:rPr>
+          <w:rFonts w:ascii="Times New Roman" w:hAnsi="Times New Roman" w:cs="Times New Roman"/>
+          <w:sz w:val="23"/>
+          <w:szCs w:val="23"/>
+        </w:rPr>
+        <w:t xml:space="preserve"> </w:t>
       </w:r>
     </w:p>
     <w:p>
@@ -3009,7 +3275,15 @@
           <w:sz w:val="23"/>
           <w:szCs w:val="23"/>
         </w:rPr>
-        <w:t>This Service does not use these “cookies” explicitly. However, the app may use third-party code and libraries that use “cookies” to collect information and improve their services. You have the option to either accept or refuse these cookies and know when a cookie is being sent to your device. If you choose to refuse our cookies, you may not be able to use some portions of this Service.</w:t>
+        <w:t xml:space="preserve">This Service does not use these “cookies” explicitly. However, the app may use third-party code and libraries that use “cookies” to collect information and improve their services. You have the </w:t>
+      </w:r>
+      <w:r>
+        <w:rPr>
+          <w:sz w:val="23"/>
+          <w:szCs w:val="23"/>
+        </w:rPr>
+        <w:lastRenderedPageBreak/>
+        <w:t>option to either accept or refuse these cookies and know when a cookie is being sent to your device. If you choose to refuse our cookies, you may not be able to use some portions of this Service.</w:t>
       </w:r>
     </w:p>
     <w:p>
@@ -3323,6 +3597,74 @@
         </w:rPr>
         <w:t xml:space="preserve">. </w:t>
       </w:r>
+      <w:r>
+        <w:rPr>
+          <w:rFonts w:ascii="Times New Roman" w:hAnsi="Times New Roman" w:cs="Times New Roman"/>
+          <w:sz w:val="23"/>
+          <w:szCs w:val="23"/>
+          <w:highlight w:val="yellow"/>
+        </w:rPr>
+        <w:t xml:space="preserve">Our team is dedicated to the protection of the User data and privacy and optimizing customer satisfaction, and we ensure to provide every support as is possible by us with regards to the data and information collected by the Service </w:t>
+      </w:r>
+      <w:proofErr w:type="spellStart"/>
+      <w:r>
+        <w:rPr>
+          <w:rFonts w:ascii="Times New Roman" w:hAnsi="Times New Roman" w:cs="Times New Roman"/>
+          <w:sz w:val="23"/>
+          <w:szCs w:val="23"/>
+          <w:highlight w:val="yellow"/>
+        </w:rPr>
+        <w:t>Attendify</w:t>
+      </w:r>
+      <w:proofErr w:type="spellEnd"/>
+      <w:r>
+        <w:rPr>
+          <w:rFonts w:ascii="Times New Roman" w:hAnsi="Times New Roman" w:cs="Times New Roman"/>
+          <w:sz w:val="23"/>
+          <w:szCs w:val="23"/>
+          <w:highlight w:val="yellow"/>
+        </w:rPr>
+        <w:t xml:space="preserve"> by </w:t>
+      </w:r>
+      <w:proofErr w:type="spellStart"/>
+      <w:r>
+        <w:rPr>
+          <w:rFonts w:ascii="Times New Roman" w:hAnsi="Times New Roman" w:cs="Times New Roman"/>
+          <w:sz w:val="23"/>
+          <w:szCs w:val="23"/>
+          <w:highlight w:val="yellow"/>
+        </w:rPr>
+        <w:t>Aivirex</w:t>
+      </w:r>
+      <w:proofErr w:type="spellEnd"/>
+      <w:r>
+        <w:rPr>
+          <w:rFonts w:ascii="Times New Roman" w:hAnsi="Times New Roman" w:cs="Times New Roman"/>
+          <w:sz w:val="23"/>
+          <w:szCs w:val="23"/>
+          <w:highlight w:val="yellow"/>
+        </w:rPr>
+        <w:t>.</w:t>
+      </w:r>
+      <w:r>
+        <w:rPr>
+          <w:rFonts w:ascii="Times New Roman" w:hAnsi="Times New Roman" w:cs="Times New Roman"/>
+          <w:sz w:val="23"/>
+          <w:szCs w:val="23"/>
+        </w:rPr>
+        <w:t xml:space="preserve"> </w:t>
+      </w:r>
+    </w:p>
+    <w:p>
+      <w:pPr>
+        <w:spacing w:after="0" w:line="240" w:lineRule="auto"/>
+        <w:jc w:val="both"/>
+        <w:rPr>
+          <w:rFonts w:ascii="Times New Roman" w:hAnsi="Times New Roman" w:cs="Times New Roman"/>
+          <w:sz w:val="23"/>
+          <w:szCs w:val="23"/>
+        </w:rPr>
+      </w:pPr>
     </w:p>
     <w:p>
       <w:pPr>
@@ -3353,7 +3695,6 @@
           <w:szCs w:val="23"/>
           <w:u w:val="single"/>
         </w:rPr>
-        <w:lastRenderedPageBreak/>
         <w:t>Policy Changes</w:t>
       </w:r>
     </w:p>
@@ -3820,6 +4161,119 @@
     </w:lvl>
   </w:abstractNum>
   <w:abstractNum w:abstractNumId="1" w15:restartNumberingAfterBreak="0">
+    <w:nsid w:val="079D54F7"/>
+    <w:multiLevelType w:val="hybridMultilevel"/>
+    <w:tmpl w:val="C2B2E1FE"/>
+    <w:lvl w:ilvl="0" w:tplc="40090001">
+      <w:start w:val="1"/>
+      <w:numFmt w:val="bullet"/>
+      <w:lvlText w:val=""/>
+      <w:lvlJc w:val="left"/>
+      <w:pPr>
+        <w:ind w:left="720" w:hanging="360"/>
+      </w:pPr>
+      <w:rPr>
+        <w:rFonts w:ascii="Symbol" w:hAnsi="Symbol" w:hint="default"/>
+      </w:rPr>
+    </w:lvl>
+    <w:lvl w:ilvl="1" w:tplc="40090003" w:tentative="1">
+      <w:start w:val="1"/>
+      <w:numFmt w:val="bullet"/>
+      <w:lvlText w:val="o"/>
+      <w:lvlJc w:val="left"/>
+      <w:pPr>
+        <w:ind w:left="1440" w:hanging="360"/>
+      </w:pPr>
+      <w:rPr>
+        <w:rFonts w:ascii="Courier New" w:hAnsi="Courier New" w:cs="Courier New" w:hint="default"/>
+      </w:rPr>
+    </w:lvl>
+    <w:lvl w:ilvl="2" w:tplc="40090005" w:tentative="1">
+      <w:start w:val="1"/>
+      <w:numFmt w:val="bullet"/>
+      <w:lvlText w:val=""/>
+      <w:lvlJc w:val="left"/>
+      <w:pPr>
+        <w:ind w:left="2160" w:hanging="360"/>
+      </w:pPr>
+      <w:rPr>
+        <w:rFonts w:ascii="Wingdings" w:hAnsi="Wingdings" w:hint="default"/>
+      </w:rPr>
+    </w:lvl>
+    <w:lvl w:ilvl="3" w:tplc="40090001" w:tentative="1">
+      <w:start w:val="1"/>
+      <w:numFmt w:val="bullet"/>
+      <w:lvlText w:val=""/>
+      <w:lvlJc w:val="left"/>
+      <w:pPr>
+        <w:ind w:left="2880" w:hanging="360"/>
+      </w:pPr>
+      <w:rPr>
+        <w:rFonts w:ascii="Symbol" w:hAnsi="Symbol" w:hint="default"/>
+      </w:rPr>
+    </w:lvl>
+    <w:lvl w:ilvl="4" w:tplc="40090003" w:tentative="1">
+      <w:start w:val="1"/>
+      <w:numFmt w:val="bullet"/>
+      <w:lvlText w:val="o"/>
+      <w:lvlJc w:val="left"/>
+      <w:pPr>
+        <w:ind w:left="3600" w:hanging="360"/>
+      </w:pPr>
+      <w:rPr>
+        <w:rFonts w:ascii="Courier New" w:hAnsi="Courier New" w:cs="Courier New" w:hint="default"/>
+      </w:rPr>
+    </w:lvl>
+    <w:lvl w:ilvl="5" w:tplc="40090005" w:tentative="1">
+      <w:start w:val="1"/>
+      <w:numFmt w:val="bullet"/>
+      <w:lvlText w:val=""/>
+      <w:lvlJc w:val="left"/>
+      <w:pPr>
+        <w:ind w:left="4320" w:hanging="360"/>
+      </w:pPr>
+      <w:rPr>
+        <w:rFonts w:ascii="Wingdings" w:hAnsi="Wingdings" w:hint="default"/>
+      </w:rPr>
+    </w:lvl>
+    <w:lvl w:ilvl="6" w:tplc="40090001" w:tentative="1">
+      <w:start w:val="1"/>
+      <w:numFmt w:val="bullet"/>
+      <w:lvlText w:val=""/>
+      <w:lvlJc w:val="left"/>
+      <w:pPr>
+        <w:ind w:left="5040" w:hanging="360"/>
+      </w:pPr>
+      <w:rPr>
+        <w:rFonts w:ascii="Symbol" w:hAnsi="Symbol" w:hint="default"/>
+      </w:rPr>
+    </w:lvl>
+    <w:lvl w:ilvl="7" w:tplc="40090003" w:tentative="1">
+      <w:start w:val="1"/>
+      <w:numFmt w:val="bullet"/>
+      <w:lvlText w:val="o"/>
+      <w:lvlJc w:val="left"/>
+      <w:pPr>
+        <w:ind w:left="5760" w:hanging="360"/>
+      </w:pPr>
+      <w:rPr>
+        <w:rFonts w:ascii="Courier New" w:hAnsi="Courier New" w:cs="Courier New" w:hint="default"/>
+      </w:rPr>
+    </w:lvl>
+    <w:lvl w:ilvl="8" w:tplc="40090005" w:tentative="1">
+      <w:start w:val="1"/>
+      <w:numFmt w:val="bullet"/>
+      <w:lvlText w:val=""/>
+      <w:lvlJc w:val="left"/>
+      <w:pPr>
+        <w:ind w:left="6480" w:hanging="360"/>
+      </w:pPr>
+      <w:rPr>
+        <w:rFonts w:ascii="Wingdings" w:hAnsi="Wingdings" w:hint="default"/>
+      </w:rPr>
+    </w:lvl>
+  </w:abstractNum>
+  <w:abstractNum w:abstractNumId="2" w15:restartNumberingAfterBreak="0">
     <w:nsid w:val="08444130"/>
     <w:multiLevelType w:val="hybridMultilevel"/>
     <w:tmpl w:val="14DCB996"/>
@@ -3932,7 +4386,7 @@
       </w:rPr>
     </w:lvl>
   </w:abstractNum>
-  <w:abstractNum w:abstractNumId="2" w15:restartNumberingAfterBreak="0">
+  <w:abstractNum w:abstractNumId="3" w15:restartNumberingAfterBreak="0">
     <w:nsid w:val="18232F6B"/>
     <w:multiLevelType w:val="hybridMultilevel"/>
     <w:tmpl w:val="A4306D72"/>
@@ -4045,7 +4499,7 @@
       </w:rPr>
     </w:lvl>
   </w:abstractNum>
-  <w:abstractNum w:abstractNumId="3" w15:restartNumberingAfterBreak="0">
+  <w:abstractNum w:abstractNumId="4" w15:restartNumberingAfterBreak="0">
     <w:nsid w:val="223D27E5"/>
     <w:multiLevelType w:val="hybridMultilevel"/>
     <w:tmpl w:val="5C9AD5A0"/>
@@ -4135,7 +4589,7 @@
       </w:pPr>
     </w:lvl>
   </w:abstractNum>
-  <w:abstractNum w:abstractNumId="4" w15:restartNumberingAfterBreak="0">
+  <w:abstractNum w:abstractNumId="5" w15:restartNumberingAfterBreak="0">
     <w:nsid w:val="305609C5"/>
     <w:multiLevelType w:val="hybridMultilevel"/>
     <w:tmpl w:val="5560C596"/>
@@ -4224,7 +4678,7 @@
       </w:pPr>
     </w:lvl>
   </w:abstractNum>
-  <w:abstractNum w:abstractNumId="5" w15:restartNumberingAfterBreak="0">
+  <w:abstractNum w:abstractNumId="6" w15:restartNumberingAfterBreak="0">
     <w:nsid w:val="45B617AD"/>
     <w:multiLevelType w:val="hybridMultilevel"/>
     <w:tmpl w:val="FCA6286A"/>
@@ -4337,7 +4791,7 @@
       </w:rPr>
     </w:lvl>
   </w:abstractNum>
-  <w:abstractNum w:abstractNumId="6" w15:restartNumberingAfterBreak="0">
+  <w:abstractNum w:abstractNumId="7" w15:restartNumberingAfterBreak="0">
     <w:nsid w:val="48E95CB2"/>
     <w:multiLevelType w:val="hybridMultilevel"/>
     <w:tmpl w:val="8040916A"/>
@@ -4450,7 +4904,7 @@
       </w:rPr>
     </w:lvl>
   </w:abstractNum>
-  <w:abstractNum w:abstractNumId="7" w15:restartNumberingAfterBreak="0">
+  <w:abstractNum w:abstractNumId="8" w15:restartNumberingAfterBreak="0">
     <w:nsid w:val="56361C92"/>
     <w:multiLevelType w:val="multilevel"/>
     <w:tmpl w:val="6FB0315A"/>
@@ -4599,7 +5053,7 @@
       </w:rPr>
     </w:lvl>
   </w:abstractNum>
-  <w:abstractNum w:abstractNumId="8" w15:restartNumberingAfterBreak="0">
+  <w:abstractNum w:abstractNumId="9" w15:restartNumberingAfterBreak="0">
     <w:nsid w:val="578B35FC"/>
     <w:multiLevelType w:val="multilevel"/>
     <w:tmpl w:val="6A64FD2A"/>
@@ -4748,7 +5202,7 @@
       </w:rPr>
     </w:lvl>
   </w:abstractNum>
-  <w:abstractNum w:abstractNumId="9" w15:restartNumberingAfterBreak="0">
+  <w:abstractNum w:abstractNumId="10" w15:restartNumberingAfterBreak="0">
     <w:nsid w:val="593E57C7"/>
     <w:multiLevelType w:val="hybridMultilevel"/>
     <w:tmpl w:val="6B32BC5E"/>
@@ -4861,7 +5315,7 @@
       </w:rPr>
     </w:lvl>
   </w:abstractNum>
-  <w:abstractNum w:abstractNumId="10" w15:restartNumberingAfterBreak="0">
+  <w:abstractNum w:abstractNumId="11" w15:restartNumberingAfterBreak="0">
     <w:nsid w:val="626F125E"/>
     <w:multiLevelType w:val="multilevel"/>
     <w:tmpl w:val="CABE6FCE"/>
@@ -5010,7 +5464,120 @@
       </w:rPr>
     </w:lvl>
   </w:abstractNum>
-  <w:abstractNum w:abstractNumId="11" w15:restartNumberingAfterBreak="0">
+  <w:abstractNum w:abstractNumId="12" w15:restartNumberingAfterBreak="0">
+    <w:nsid w:val="627C6E4A"/>
+    <w:multiLevelType w:val="hybridMultilevel"/>
+    <w:tmpl w:val="DA22FCC8"/>
+    <w:lvl w:ilvl="0" w:tplc="40090001">
+      <w:start w:val="1"/>
+      <w:numFmt w:val="bullet"/>
+      <w:lvlText w:val=""/>
+      <w:lvlJc w:val="left"/>
+      <w:pPr>
+        <w:ind w:left="720" w:hanging="360"/>
+      </w:pPr>
+      <w:rPr>
+        <w:rFonts w:ascii="Symbol" w:hAnsi="Symbol" w:hint="default"/>
+      </w:rPr>
+    </w:lvl>
+    <w:lvl w:ilvl="1" w:tplc="40090003" w:tentative="1">
+      <w:start w:val="1"/>
+      <w:numFmt w:val="bullet"/>
+      <w:lvlText w:val="o"/>
+      <w:lvlJc w:val="left"/>
+      <w:pPr>
+        <w:ind w:left="1440" w:hanging="360"/>
+      </w:pPr>
+      <w:rPr>
+        <w:rFonts w:ascii="Courier New" w:hAnsi="Courier New" w:cs="Courier New" w:hint="default"/>
+      </w:rPr>
+    </w:lvl>
+    <w:lvl w:ilvl="2" w:tplc="40090005" w:tentative="1">
+      <w:start w:val="1"/>
+      <w:numFmt w:val="bullet"/>
+      <w:lvlText w:val=""/>
+      <w:lvlJc w:val="left"/>
+      <w:pPr>
+        <w:ind w:left="2160" w:hanging="360"/>
+      </w:pPr>
+      <w:rPr>
+        <w:rFonts w:ascii="Wingdings" w:hAnsi="Wingdings" w:hint="default"/>
+      </w:rPr>
+    </w:lvl>
+    <w:lvl w:ilvl="3" w:tplc="40090001" w:tentative="1">
+      <w:start w:val="1"/>
+      <w:numFmt w:val="bullet"/>
+      <w:lvlText w:val=""/>
+      <w:lvlJc w:val="left"/>
+      <w:pPr>
+        <w:ind w:left="2880" w:hanging="360"/>
+      </w:pPr>
+      <w:rPr>
+        <w:rFonts w:ascii="Symbol" w:hAnsi="Symbol" w:hint="default"/>
+      </w:rPr>
+    </w:lvl>
+    <w:lvl w:ilvl="4" w:tplc="40090003" w:tentative="1">
+      <w:start w:val="1"/>
+      <w:numFmt w:val="bullet"/>
+      <w:lvlText w:val="o"/>
+      <w:lvlJc w:val="left"/>
+      <w:pPr>
+        <w:ind w:left="3600" w:hanging="360"/>
+      </w:pPr>
+      <w:rPr>
+        <w:rFonts w:ascii="Courier New" w:hAnsi="Courier New" w:cs="Courier New" w:hint="default"/>
+      </w:rPr>
+    </w:lvl>
+    <w:lvl w:ilvl="5" w:tplc="40090005" w:tentative="1">
+      <w:start w:val="1"/>
+      <w:numFmt w:val="bullet"/>
+      <w:lvlText w:val=""/>
+      <w:lvlJc w:val="left"/>
+      <w:pPr>
+        <w:ind w:left="4320" w:hanging="360"/>
+      </w:pPr>
+      <w:rPr>
+        <w:rFonts w:ascii="Wingdings" w:hAnsi="Wingdings" w:hint="default"/>
+      </w:rPr>
+    </w:lvl>
+    <w:lvl w:ilvl="6" w:tplc="40090001" w:tentative="1">
+      <w:start w:val="1"/>
+      <w:numFmt w:val="bullet"/>
+      <w:lvlText w:val=""/>
+      <w:lvlJc w:val="left"/>
+      <w:pPr>
+        <w:ind w:left="5040" w:hanging="360"/>
+      </w:pPr>
+      <w:rPr>
+        <w:rFonts w:ascii="Symbol" w:hAnsi="Symbol" w:hint="default"/>
+      </w:rPr>
+    </w:lvl>
+    <w:lvl w:ilvl="7" w:tplc="40090003" w:tentative="1">
+      <w:start w:val="1"/>
+      <w:numFmt w:val="bullet"/>
+      <w:lvlText w:val="o"/>
+      <w:lvlJc w:val="left"/>
+      <w:pPr>
+        <w:ind w:left="5760" w:hanging="360"/>
+      </w:pPr>
+      <w:rPr>
+        <w:rFonts w:ascii="Courier New" w:hAnsi="Courier New" w:cs="Courier New" w:hint="default"/>
+      </w:rPr>
+    </w:lvl>
+    <w:lvl w:ilvl="8" w:tplc="40090005" w:tentative="1">
+      <w:start w:val="1"/>
+      <w:numFmt w:val="bullet"/>
+      <w:lvlText w:val=""/>
+      <w:lvlJc w:val="left"/>
+      <w:pPr>
+        <w:ind w:left="6480" w:hanging="360"/>
+      </w:pPr>
+      <w:rPr>
+        <w:rFonts w:ascii="Wingdings" w:hAnsi="Wingdings" w:hint="default"/>
+      </w:rPr>
+    </w:lvl>
+  </w:abstractNum>
+  <w:abstractNum w:abstractNumId="13" w15:restartNumberingAfterBreak="0">
     <w:nsid w:val="7E9611E8"/>
     <w:multiLevelType w:val="hybridMultilevel"/>
     <w:tmpl w:val="539A9D2E"/>
@@ -5124,40 +5691,46 @@
     </w:lvl>
   </w:abstractNum>
   <w:num w:numId="1" w16cid:durableId="1114136973">
+    <w:abstractNumId w:val="4"/>
+  </w:num>
+  <w:num w:numId="2" w16cid:durableId="727461457">
+    <w:abstractNumId w:val="10"/>
+  </w:num>
+  <w:num w:numId="3" w16cid:durableId="513492218">
+    <w:abstractNumId w:val="2"/>
+  </w:num>
+  <w:num w:numId="4" w16cid:durableId="1941640207">
+    <w:abstractNumId w:val="13"/>
+  </w:num>
+  <w:num w:numId="5" w16cid:durableId="1200167031">
     <w:abstractNumId w:val="3"/>
   </w:num>
-  <w:num w:numId="2" w16cid:durableId="727461457">
-    <w:abstractNumId w:val="9"/>
-  </w:num>
-  <w:num w:numId="3" w16cid:durableId="513492218">
-    <w:abstractNumId w:val="1"/>
-  </w:num>
-  <w:num w:numId="4" w16cid:durableId="1941640207">
-    <w:abstractNumId w:val="11"/>
-  </w:num>
-  <w:num w:numId="5" w16cid:durableId="1200167031">
-    <w:abstractNumId w:val="2"/>
-  </w:num>
   <w:num w:numId="6" w16cid:durableId="909658692">
-    <w:abstractNumId w:val="4"/>
+    <w:abstractNumId w:val="5"/>
   </w:num>
   <w:num w:numId="7" w16cid:durableId="1933856696">
     <w:abstractNumId w:val="0"/>
   </w:num>
   <w:num w:numId="8" w16cid:durableId="134490953">
+    <w:abstractNumId w:val="8"/>
+  </w:num>
+  <w:num w:numId="9" w16cid:durableId="302933764">
+    <w:abstractNumId w:val="6"/>
+  </w:num>
+  <w:num w:numId="10" w16cid:durableId="1878619810">
+    <w:abstractNumId w:val="9"/>
+  </w:num>
+  <w:num w:numId="11" w16cid:durableId="54206222">
     <w:abstractNumId w:val="7"/>
   </w:num>
-  <w:num w:numId="9" w16cid:durableId="302933764">
-    <w:abstractNumId w:val="5"/>
+  <w:num w:numId="12" w16cid:durableId="2116779964">
+    <w:abstractNumId w:val="11"/>
   </w:num>
-  <w:num w:numId="10" w16cid:durableId="1878619810">
-    <w:abstractNumId w:val="8"/>
+  <w:num w:numId="13" w16cid:durableId="1837647716">
+    <w:abstractNumId w:val="1"/>
   </w:num>
-  <w:num w:numId="11" w16cid:durableId="54206222">
-    <w:abstractNumId w:val="6"/>
-  </w:num>
-  <w:num w:numId="12" w16cid:durableId="2116779964">
-    <w:abstractNumId w:val="10"/>
+  <w:num w:numId="14" w16cid:durableId="1358234395">
+    <w:abstractNumId w:val="12"/>
   </w:num>
 </w:numbering>
 </file>
